--- a/Localhost https.docx
+++ b/Localhost https.docx
@@ -203,16 +203,7 @@
           <w:szCs w:val="24"/>
           <w:u w:val="none"/>
         </w:rPr>
-        <w:t>certificat de sécurité</w:t>
-      </w:r>
-      <w:r>
-        <w:rPr>
-          <w:rStyle w:val="Lienhypertexte"/>
-          <w:color w:val="auto"/>
-          <w:szCs w:val="24"/>
-          <w:u w:val="none"/>
-        </w:rPr>
-        <w:t xml:space="preserve"> valide</w:t>
+        <w:t>certificat de sécurité valide</w:t>
       </w:r>
       <w:r>
         <w:rPr>
@@ -313,7 +304,21 @@
         <w:rPr>
           <w:szCs w:val="24"/>
         </w:rPr>
-        <w:t>Renommer le fichier en "mkcert.exe" et le placer dans un nouveau dossier nommé "mkcert"</w:t>
+        <w:t>Renommer le fichier en "mkcert.exe" et le placer dans un nouveau dossier nommé "</w:t>
+      </w:r>
+      <w:proofErr w:type="spellStart"/>
+      <w:r>
+        <w:rPr>
+          <w:szCs w:val="24"/>
+        </w:rPr>
+        <w:t>mkcert</w:t>
+      </w:r>
+      <w:proofErr w:type="spellEnd"/>
+      <w:r>
+        <w:rPr>
+          <w:szCs w:val="24"/>
+        </w:rPr>
+        <w:t>"</w:t>
       </w:r>
     </w:p>
     <w:p>
@@ -332,7 +337,21 @@
         <w:rPr>
           <w:szCs w:val="24"/>
         </w:rPr>
-        <w:t>Déplacer le dossier "mkcert" dans C:/Windows/System32</w:t>
+        <w:t>Déplacer le dossier "</w:t>
+      </w:r>
+      <w:proofErr w:type="spellStart"/>
+      <w:r>
+        <w:rPr>
+          <w:szCs w:val="24"/>
+        </w:rPr>
+        <w:t>mkcert</w:t>
+      </w:r>
+      <w:proofErr w:type="spellEnd"/>
+      <w:r>
+        <w:rPr>
+          <w:szCs w:val="24"/>
+        </w:rPr>
+        <w:t>" dans C:/Windows/System32</w:t>
       </w:r>
     </w:p>
     <w:p>
@@ -414,13 +433,23 @@
           <w:szCs w:val="24"/>
         </w:rPr>
       </w:pPr>
+      <w:proofErr w:type="gramStart"/>
       <w:r>
         <w:rPr>
           <w:i/>
           <w:iCs/>
           <w:szCs w:val="24"/>
         </w:rPr>
-        <w:t>cd C:/Windows/System32/mkcert</w:t>
+        <w:t>cd</w:t>
+      </w:r>
+      <w:proofErr w:type="gramEnd"/>
+      <w:r>
+        <w:rPr>
+          <w:i/>
+          <w:iCs/>
+          <w:szCs w:val="24"/>
+        </w:rPr>
+        <w:t xml:space="preserve"> C:/Windows/System32/mkcert</w:t>
       </w:r>
     </w:p>
     <w:p>
@@ -464,14 +493,36 @@
           <w:szCs w:val="24"/>
         </w:rPr>
       </w:pPr>
+      <w:proofErr w:type="spellStart"/>
+      <w:proofErr w:type="gramStart"/>
       <w:r>
         <w:rPr>
           <w:i/>
           <w:iCs/>
           <w:szCs w:val="24"/>
         </w:rPr>
-        <w:t>mkcert -install</w:t>
-      </w:r>
+        <w:t>mkcert</w:t>
+      </w:r>
+      <w:proofErr w:type="spellEnd"/>
+      <w:proofErr w:type="gramEnd"/>
+      <w:r>
+        <w:rPr>
+          <w:i/>
+          <w:iCs/>
+          <w:szCs w:val="24"/>
+        </w:rPr>
+        <w:t xml:space="preserve"> -</w:t>
+      </w:r>
+      <w:proofErr w:type="spellStart"/>
+      <w:r>
+        <w:rPr>
+          <w:i/>
+          <w:iCs/>
+          <w:szCs w:val="24"/>
+        </w:rPr>
+        <w:t>install</w:t>
+      </w:r>
+      <w:proofErr w:type="spellEnd"/>
     </w:p>
     <w:p>
       <w:pPr>
@@ -513,20 +564,32 @@
           <w:szCs w:val="24"/>
         </w:rPr>
       </w:pPr>
+      <w:proofErr w:type="spellStart"/>
+      <w:proofErr w:type="gramStart"/>
       <w:r>
         <w:rPr>
           <w:i/>
           <w:iCs/>
           <w:szCs w:val="24"/>
         </w:rPr>
-        <w:t xml:space="preserve">mkcert </w:t>
-      </w:r>
+        <w:t>mkcert</w:t>
+      </w:r>
+      <w:proofErr w:type="spellEnd"/>
+      <w:proofErr w:type="gramEnd"/>
       <w:r>
         <w:rPr>
           <w:i/>
           <w:iCs/>
           <w:szCs w:val="24"/>
         </w:rPr>
+        <w:t xml:space="preserve"> </w:t>
+      </w:r>
+      <w:r>
+        <w:rPr>
+          <w:i/>
+          <w:iCs/>
+          <w:szCs w:val="24"/>
+        </w:rPr>
         <w:t>localhost</w:t>
       </w:r>
     </w:p>
@@ -549,7 +612,21 @@
         <w:rPr>
           <w:szCs w:val="24"/>
         </w:rPr>
-        <w:t xml:space="preserve"> : les fichiers "localhost.pem" et </w:t>
+        <w:t xml:space="preserve"> : les fichiers "</w:t>
+      </w:r>
+      <w:proofErr w:type="spellStart"/>
+      <w:r>
+        <w:rPr>
+          <w:szCs w:val="24"/>
+        </w:rPr>
+        <w:t>localhost.pem</w:t>
+      </w:r>
+      <w:proofErr w:type="spellEnd"/>
+      <w:r>
+        <w:rPr>
+          <w:szCs w:val="24"/>
+        </w:rPr>
+        <w:t xml:space="preserve">" et </w:t>
       </w:r>
       <w:r>
         <w:rPr>
@@ -561,13 +638,47 @@
         <w:rPr>
           <w:szCs w:val="24"/>
         </w:rPr>
-        <w:t>localhost-key.pem</w:t>
-      </w:r>
-      <w:r>
-        <w:rPr>
-          <w:szCs w:val="24"/>
-        </w:rPr>
-        <w:t>" ont été créé dans le dossier "mkcert".</w:t>
+        <w:t>localhost-</w:t>
+      </w:r>
+      <w:proofErr w:type="spellStart"/>
+      <w:r>
+        <w:rPr>
+          <w:szCs w:val="24"/>
+        </w:rPr>
+        <w:t>key.pem</w:t>
+      </w:r>
+      <w:proofErr w:type="spellEnd"/>
+      <w:r>
+        <w:rPr>
+          <w:szCs w:val="24"/>
+        </w:rPr>
+        <w:t>" ont été créé</w:t>
+      </w:r>
+      <w:r>
+        <w:rPr>
+          <w:szCs w:val="24"/>
+        </w:rPr>
+        <w:t>s</w:t>
+      </w:r>
+      <w:r>
+        <w:rPr>
+          <w:szCs w:val="24"/>
+        </w:rPr>
+        <w:t xml:space="preserve"> dans le dossier "</w:t>
+      </w:r>
+      <w:proofErr w:type="spellStart"/>
+      <w:r>
+        <w:rPr>
+          <w:szCs w:val="24"/>
+        </w:rPr>
+        <w:t>mkcert</w:t>
+      </w:r>
+      <w:proofErr w:type="spellEnd"/>
+      <w:r>
+        <w:rPr>
+          <w:szCs w:val="24"/>
+        </w:rPr>
+        <w:t>".</w:t>
       </w:r>
     </w:p>
     <w:p>
@@ -672,7 +783,15 @@
         <w:rPr>
           <w:szCs w:val="24"/>
         </w:rPr>
-        <w:t>Retirer le "#" devant les 3 lignes suivantes  :</w:t>
+        <w:t xml:space="preserve">Retirer le "#" devant les 3 lignes suivantes </w:t>
+      </w:r>
+      <w:bookmarkStart w:id="0" w:name="_GoBack"/>
+      <w:bookmarkEnd w:id="0"/>
+      <w:r>
+        <w:rPr>
+          <w:szCs w:val="24"/>
+        </w:rPr>
+        <w:t>:</w:t>
       </w:r>
     </w:p>
     <w:p>
@@ -694,6 +813,7 @@
           <w:lang w:val="en-GB"/>
         </w:rPr>
       </w:pPr>
+      <w:proofErr w:type="spellStart"/>
       <w:r>
         <w:rPr>
           <w:rStyle w:val="crayon-r"/>
@@ -704,6 +824,7 @@
         </w:rPr>
         <w:t>LoadModule</w:t>
       </w:r>
+      <w:proofErr w:type="spellEnd"/>
       <w:r>
         <w:rPr>
           <w:rStyle w:val="crayon-h"/>
@@ -714,6 +835,7 @@
         </w:rPr>
         <w:t xml:space="preserve"> </w:t>
       </w:r>
+      <w:proofErr w:type="spellStart"/>
       <w:r>
         <w:rPr>
           <w:rStyle w:val="crayon-i"/>
@@ -725,6 +847,7 @@
         </w:rPr>
         <w:t>ssl_module</w:t>
       </w:r>
+      <w:proofErr w:type="spellEnd"/>
       <w:r>
         <w:rPr>
           <w:rStyle w:val="crayon-h"/>
@@ -815,8 +938,20 @@
           <w:shd w:val="clear" w:color="auto" w:fill="FFFFFF"/>
           <w:lang w:val="en-GB"/>
         </w:rPr>
-        <w:t>Include conf/extra/httpd-ssl.conf</w:t>
-      </w:r>
+        <w:t>Include conf/extra/httpd-</w:t>
+      </w:r>
+      <w:proofErr w:type="spellStart"/>
+      <w:r>
+        <w:rPr>
+          <w:rStyle w:val="crayon-r"/>
+          <w:rFonts w:ascii="Courier New" w:hAnsi="Courier New" w:cs="Courier New"/>
+          <w:bdr w:val="none" w:sz="0" w:space="0" w:color="auto" w:frame="1"/>
+          <w:shd w:val="clear" w:color="auto" w:fill="FFFFFF"/>
+          <w:lang w:val="en-GB"/>
+        </w:rPr>
+        <w:t>ssl.conf</w:t>
+      </w:r>
+      <w:proofErr w:type="spellEnd"/>
     </w:p>
     <w:p>
       <w:pPr>
@@ -836,17 +971,40 @@
           <w:lang w:val="en-GB"/>
         </w:rPr>
       </w:pPr>
-      <w:r>
-        <w:rPr>
-          <w:rStyle w:val="crayon-r"/>
-          <w:rFonts w:ascii="Courier New" w:hAnsi="Courier New" w:cs="Courier New"/>
-          <w:bdr w:val="none" w:sz="0" w:space="0" w:color="auto" w:frame="1"/>
-          <w:shd w:val="clear" w:color="auto" w:fill="FFFFFF"/>
-          <w:lang w:val="en-GB"/>
-        </w:rPr>
-        <w:t>LoadModule so</w:t>
-      </w:r>
-      <w:bookmarkStart w:id="0" w:name="_Hlk25069493"/>
+      <w:proofErr w:type="spellStart"/>
+      <w:r>
+        <w:rPr>
+          <w:rStyle w:val="crayon-r"/>
+          <w:rFonts w:ascii="Courier New" w:hAnsi="Courier New" w:cs="Courier New"/>
+          <w:bdr w:val="none" w:sz="0" w:space="0" w:color="auto" w:frame="1"/>
+          <w:shd w:val="clear" w:color="auto" w:fill="FFFFFF"/>
+          <w:lang w:val="en-GB"/>
+        </w:rPr>
+        <w:t>LoadModule</w:t>
+      </w:r>
+      <w:proofErr w:type="spellEnd"/>
+      <w:r>
+        <w:rPr>
+          <w:rStyle w:val="crayon-r"/>
+          <w:rFonts w:ascii="Courier New" w:hAnsi="Courier New" w:cs="Courier New"/>
+          <w:bdr w:val="none" w:sz="0" w:space="0" w:color="auto" w:frame="1"/>
+          <w:shd w:val="clear" w:color="auto" w:fill="FFFFFF"/>
+          <w:lang w:val="en-GB"/>
+        </w:rPr>
+        <w:t xml:space="preserve"> </w:t>
+      </w:r>
+      <w:proofErr w:type="spellStart"/>
+      <w:r>
+        <w:rPr>
+          <w:rStyle w:val="crayon-r"/>
+          <w:rFonts w:ascii="Courier New" w:hAnsi="Courier New" w:cs="Courier New"/>
+          <w:bdr w:val="none" w:sz="0" w:space="0" w:color="auto" w:frame="1"/>
+          <w:shd w:val="clear" w:color="auto" w:fill="FFFFFF"/>
+          <w:lang w:val="en-GB"/>
+        </w:rPr>
+        <w:t>so</w:t>
+      </w:r>
+      <w:bookmarkStart w:id="1" w:name="_Hlk25069493"/>
       <w:r>
         <w:rPr>
           <w:rStyle w:val="crayon-r"/>
@@ -857,16 +1015,27 @@
         </w:rPr>
         <w:t>cac</w:t>
       </w:r>
-      <w:bookmarkEnd w:id="0"/>
-      <w:r>
-        <w:rPr>
-          <w:rStyle w:val="crayon-r"/>
-          <w:rFonts w:ascii="Courier New" w:hAnsi="Courier New" w:cs="Courier New"/>
-          <w:bdr w:val="none" w:sz="0" w:space="0" w:color="auto" w:frame="1"/>
-          <w:shd w:val="clear" w:color="auto" w:fill="FFFFFF"/>
-          <w:lang w:val="en-GB"/>
-        </w:rPr>
-        <w:t>he_shmcb_module modules/mod_socache_shmcb.so</w:t>
+      <w:bookmarkEnd w:id="1"/>
+      <w:r>
+        <w:rPr>
+          <w:rStyle w:val="crayon-r"/>
+          <w:rFonts w:ascii="Courier New" w:hAnsi="Courier New" w:cs="Courier New"/>
+          <w:bdr w:val="none" w:sz="0" w:space="0" w:color="auto" w:frame="1"/>
+          <w:shd w:val="clear" w:color="auto" w:fill="FFFFFF"/>
+          <w:lang w:val="en-GB"/>
+        </w:rPr>
+        <w:t>he_shmcb_module</w:t>
+      </w:r>
+      <w:proofErr w:type="spellEnd"/>
+      <w:r>
+        <w:rPr>
+          <w:rStyle w:val="crayon-r"/>
+          <w:rFonts w:ascii="Courier New" w:hAnsi="Courier New" w:cs="Courier New"/>
+          <w:bdr w:val="none" w:sz="0" w:space="0" w:color="auto" w:frame="1"/>
+          <w:shd w:val="clear" w:color="auto" w:fill="FFFFFF"/>
+          <w:lang w:val="en-GB"/>
+        </w:rPr>
+        <w:t xml:space="preserve"> modules/mod_socache_shmcb.so</w:t>
       </w:r>
     </w:p>
     <w:p>
@@ -977,14 +1146,25 @@
           <w:shd w:val="clear" w:color="auto" w:fill="FFFFFF"/>
         </w:rPr>
       </w:pPr>
-      <w:r>
-        <w:rPr>
-          <w:rStyle w:val="crayon-r"/>
-          <w:rFonts w:ascii="Courier New" w:hAnsi="Courier New" w:cs="Courier New"/>
-          <w:bdr w:val="none" w:sz="0" w:space="0" w:color="auto" w:frame="1"/>
-          <w:shd w:val="clear" w:color="auto" w:fill="FFFFFF"/>
-        </w:rPr>
-        <w:t>DocumentRoot "c:/wamp64/www"</w:t>
+      <w:proofErr w:type="spellStart"/>
+      <w:r>
+        <w:rPr>
+          <w:rStyle w:val="crayon-r"/>
+          <w:rFonts w:ascii="Courier New" w:hAnsi="Courier New" w:cs="Courier New"/>
+          <w:bdr w:val="none" w:sz="0" w:space="0" w:color="auto" w:frame="1"/>
+          <w:shd w:val="clear" w:color="auto" w:fill="FFFFFF"/>
+        </w:rPr>
+        <w:t>DocumentRoot</w:t>
+      </w:r>
+      <w:proofErr w:type="spellEnd"/>
+      <w:r>
+        <w:rPr>
+          <w:rStyle w:val="crayon-r"/>
+          <w:rFonts w:ascii="Courier New" w:hAnsi="Courier New" w:cs="Courier New"/>
+          <w:bdr w:val="none" w:sz="0" w:space="0" w:color="auto" w:frame="1"/>
+          <w:shd w:val="clear" w:color="auto" w:fill="FFFFFF"/>
+        </w:rPr>
+        <w:t xml:space="preserve"> "c:/wamp64/www"</w:t>
       </w:r>
     </w:p>
     <w:p>
@@ -1032,15 +1212,27 @@
           <w:lang w:val="en-GB"/>
         </w:rPr>
       </w:pPr>
-      <w:r>
-        <w:rPr>
-          <w:rStyle w:val="crayon-r"/>
-          <w:rFonts w:ascii="Courier New" w:hAnsi="Courier New" w:cs="Courier New"/>
-          <w:bdr w:val="none" w:sz="0" w:space="0" w:color="auto" w:frame="1"/>
-          <w:shd w:val="clear" w:color="auto" w:fill="FFFFFF"/>
-          <w:lang w:val="en-GB"/>
-        </w:rPr>
-        <w:t>ServerName localhost:443</w:t>
+      <w:proofErr w:type="spellStart"/>
+      <w:r>
+        <w:rPr>
+          <w:rStyle w:val="crayon-r"/>
+          <w:rFonts w:ascii="Courier New" w:hAnsi="Courier New" w:cs="Courier New"/>
+          <w:bdr w:val="none" w:sz="0" w:space="0" w:color="auto" w:frame="1"/>
+          <w:shd w:val="clear" w:color="auto" w:fill="FFFFFF"/>
+          <w:lang w:val="en-GB"/>
+        </w:rPr>
+        <w:t>ServerName</w:t>
+      </w:r>
+      <w:proofErr w:type="spellEnd"/>
+      <w:r>
+        <w:rPr>
+          <w:rStyle w:val="crayon-r"/>
+          <w:rFonts w:ascii="Courier New" w:hAnsi="Courier New" w:cs="Courier New"/>
+          <w:bdr w:val="none" w:sz="0" w:space="0" w:color="auto" w:frame="1"/>
+          <w:shd w:val="clear" w:color="auto" w:fill="FFFFFF"/>
+          <w:lang w:val="en-GB"/>
+        </w:rPr>
+        <w:t xml:space="preserve"> localhost:443</w:t>
       </w:r>
     </w:p>
     <w:p>
@@ -1061,15 +1253,38 @@
           <w:lang w:val="en-GB"/>
         </w:rPr>
       </w:pPr>
-      <w:r>
-        <w:rPr>
-          <w:rStyle w:val="crayon-r"/>
-          <w:rFonts w:ascii="Courier New" w:hAnsi="Courier New" w:cs="Courier New"/>
-          <w:bdr w:val="none" w:sz="0" w:space="0" w:color="auto" w:frame="1"/>
-          <w:shd w:val="clear" w:color="auto" w:fill="FFFFFF"/>
-          <w:lang w:val="en-GB"/>
-        </w:rPr>
-        <w:t>SSLCertificateFile "${SRVROOT}/conf/key/localhost.</w:t>
+      <w:proofErr w:type="spellStart"/>
+      <w:r>
+        <w:rPr>
+          <w:rStyle w:val="crayon-r"/>
+          <w:rFonts w:ascii="Courier New" w:hAnsi="Courier New" w:cs="Courier New"/>
+          <w:bdr w:val="none" w:sz="0" w:space="0" w:color="auto" w:frame="1"/>
+          <w:shd w:val="clear" w:color="auto" w:fill="FFFFFF"/>
+          <w:lang w:val="en-GB"/>
+        </w:rPr>
+        <w:t>SSLCertificateFile</w:t>
+      </w:r>
+      <w:proofErr w:type="spellEnd"/>
+      <w:r>
+        <w:rPr>
+          <w:rStyle w:val="crayon-r"/>
+          <w:rFonts w:ascii="Courier New" w:hAnsi="Courier New" w:cs="Courier New"/>
+          <w:bdr w:val="none" w:sz="0" w:space="0" w:color="auto" w:frame="1"/>
+          <w:shd w:val="clear" w:color="auto" w:fill="FFFFFF"/>
+          <w:lang w:val="en-GB"/>
+        </w:rPr>
+        <w:t xml:space="preserve"> "${SRVROOT}/conf/key/</w:t>
+      </w:r>
+      <w:proofErr w:type="spellStart"/>
+      <w:r>
+        <w:rPr>
+          <w:rStyle w:val="crayon-r"/>
+          <w:rFonts w:ascii="Courier New" w:hAnsi="Courier New" w:cs="Courier New"/>
+          <w:bdr w:val="none" w:sz="0" w:space="0" w:color="auto" w:frame="1"/>
+          <w:shd w:val="clear" w:color="auto" w:fill="FFFFFF"/>
+          <w:lang w:val="en-GB"/>
+        </w:rPr>
+        <w:t>localhost.</w:t>
       </w:r>
       <w:r>
         <w:rPr>
@@ -1081,6 +1296,7 @@
         </w:rPr>
         <w:t>pem</w:t>
       </w:r>
+      <w:proofErr w:type="spellEnd"/>
       <w:r>
         <w:rPr>
           <w:rStyle w:val="crayon-r"/>
@@ -1110,15 +1326,38 @@
           <w:lang w:val="en-GB"/>
         </w:rPr>
       </w:pPr>
-      <w:r>
-        <w:rPr>
-          <w:rStyle w:val="crayon-r"/>
-          <w:rFonts w:ascii="Courier New" w:hAnsi="Courier New" w:cs="Courier New"/>
-          <w:bdr w:val="none" w:sz="0" w:space="0" w:color="auto" w:frame="1"/>
-          <w:shd w:val="clear" w:color="auto" w:fill="FFFFFF"/>
-          <w:lang w:val="en-GB"/>
-        </w:rPr>
-        <w:t>SSLCertificateKeyFile "${SRVROOT}/conf/key/localhost-key.</w:t>
+      <w:proofErr w:type="spellStart"/>
+      <w:r>
+        <w:rPr>
+          <w:rStyle w:val="crayon-r"/>
+          <w:rFonts w:ascii="Courier New" w:hAnsi="Courier New" w:cs="Courier New"/>
+          <w:bdr w:val="none" w:sz="0" w:space="0" w:color="auto" w:frame="1"/>
+          <w:shd w:val="clear" w:color="auto" w:fill="FFFFFF"/>
+          <w:lang w:val="en-GB"/>
+        </w:rPr>
+        <w:t>SSLCertificateKeyFile</w:t>
+      </w:r>
+      <w:proofErr w:type="spellEnd"/>
+      <w:r>
+        <w:rPr>
+          <w:rStyle w:val="crayon-r"/>
+          <w:rFonts w:ascii="Courier New" w:hAnsi="Courier New" w:cs="Courier New"/>
+          <w:bdr w:val="none" w:sz="0" w:space="0" w:color="auto" w:frame="1"/>
+          <w:shd w:val="clear" w:color="auto" w:fill="FFFFFF"/>
+          <w:lang w:val="en-GB"/>
+        </w:rPr>
+        <w:t xml:space="preserve"> "${SRVROOT}/conf/key/localhost-</w:t>
+      </w:r>
+      <w:proofErr w:type="spellStart"/>
+      <w:r>
+        <w:rPr>
+          <w:rStyle w:val="crayon-r"/>
+          <w:rFonts w:ascii="Courier New" w:hAnsi="Courier New" w:cs="Courier New"/>
+          <w:bdr w:val="none" w:sz="0" w:space="0" w:color="auto" w:frame="1"/>
+          <w:shd w:val="clear" w:color="auto" w:fill="FFFFFF"/>
+          <w:lang w:val="en-GB"/>
+        </w:rPr>
+        <w:t>key.</w:t>
       </w:r>
       <w:r>
         <w:rPr>
@@ -1130,6 +1369,7 @@
         </w:rPr>
         <w:t>pem</w:t>
       </w:r>
+      <w:proofErr w:type="spellEnd"/>
       <w:r>
         <w:rPr>
           <w:rStyle w:val="crayon-r"/>
@@ -1186,8 +1426,16 @@
         <w:rPr>
           <w:szCs w:val="24"/>
         </w:rPr>
-        <w:t>Redémarrer les serveurs Wamp</w:t>
-      </w:r>
+        <w:t xml:space="preserve">Redémarrer les serveurs </w:t>
+      </w:r>
+      <w:proofErr w:type="spellStart"/>
+      <w:r>
+        <w:rPr>
+          <w:szCs w:val="24"/>
+        </w:rPr>
+        <w:t>Wamp</w:t>
+      </w:r>
+      <w:proofErr w:type="spellEnd"/>
     </w:p>
     <w:p>
       <w:pPr>
@@ -1234,8 +1482,6 @@
           <w:szCs w:val="24"/>
         </w:rPr>
       </w:pPr>
-      <w:bookmarkStart w:id="1" w:name="_GoBack"/>
-      <w:bookmarkEnd w:id="1"/>
       <w:r>
         <w:rPr>
           <w:noProof/>
@@ -2547,7 +2793,7 @@
 </file>
 
 <file path=customXml/itemProps1.xml><?xml version="1.0" encoding="utf-8"?>
-<ds:datastoreItem xmlns:ds="http://schemas.openxmlformats.org/officeDocument/2006/customXml" ds:itemID="{A8910F64-31B2-4EA4-99E7-1F67F4DFD25E}">
+<ds:datastoreItem xmlns:ds="http://schemas.openxmlformats.org/officeDocument/2006/customXml" ds:itemID="{571DB57A-3D32-43EE-AEFE-8A398AEEDBC6}">
   <ds:schemaRefs>
     <ds:schemaRef ds:uri="http://schemas.openxmlformats.org/officeDocument/2006/bibliography"/>
   </ds:schemaRefs>
